--- a/Academic Report.docx
+++ b/Academic Report.docx
@@ -68,7 +68,22 @@
         <w:t>Using the seven models provided</w:t>
       </w:r>
       <w:r>
-        <w:t xml:space="preserve"> from the workshop, I tried every one of them to get a general feel of which model performs better. I also did some very light edits to some of the models </w:t>
+        <w:t xml:space="preserve"> from the workshop, </w:t>
+      </w:r>
+      <w:r>
+        <w:t>I trained each model and evaluated them using Balanced Accuracy, F1 Macro</w:t>
+      </w:r>
+      <w:r>
+        <w:t xml:space="preserve"> and Prediction Time as the main metrics. Additionally, confusion matrices were analysed to identify False Positives</w:t>
+      </w:r>
+      <w:r>
+        <w:t>, False Alarms, and Gray Areas</w:t>
+      </w:r>
+      <w:r>
+        <w:t>.</w:t>
+      </w:r>
+      <w:r>
+        <w:t xml:space="preserve"> I also did some very light edits to some of the models </w:t>
       </w:r>
       <w:r>
         <w:t>to help them perform better without using up too much of my time.</w:t>
@@ -84,68 +99,10 @@
         <w:spacing w:after="0"/>
       </w:pPr>
       <w:r>
-        <w:rPr>
-          <w:noProof/>
-        </w:rPr>
-        <w:drawing>
-          <wp:anchor distT="0" distB="0" distL="114300" distR="114300" simplePos="0" relativeHeight="251658240" behindDoc="0" locked="0" layoutInCell="1" allowOverlap="1" wp14:anchorId="65B4BB64" wp14:editId="1EF4A1E8">
-            <wp:simplePos x="0" y="0"/>
-            <wp:positionH relativeFrom="column">
-              <wp:posOffset>0</wp:posOffset>
-            </wp:positionH>
-            <wp:positionV relativeFrom="paragraph">
-              <wp:posOffset>-1270</wp:posOffset>
-            </wp:positionV>
-            <wp:extent cx="5724525" cy="3143250"/>
-            <wp:effectExtent l="0" t="0" r="9525" b="0"/>
-            <wp:wrapSquare wrapText="bothSides"/>
-            <wp:docPr id="1777355703" name="Picture 1"/>
-            <wp:cNvGraphicFramePr>
-              <a:graphicFrameLocks xmlns:a="http://schemas.openxmlformats.org/drawingml/2006/main" noChangeAspect="1"/>
-            </wp:cNvGraphicFramePr>
-            <a:graphic xmlns:a="http://schemas.openxmlformats.org/drawingml/2006/main">
-              <a:graphicData uri="http://schemas.openxmlformats.org/drawingml/2006/picture">
-                <pic:pic xmlns:pic="http://schemas.openxmlformats.org/drawingml/2006/picture">
-                  <pic:nvPicPr>
-                    <pic:cNvPr id="0" name="Picture 1"/>
-                    <pic:cNvPicPr>
-                      <a:picLocks noChangeAspect="1" noChangeArrowheads="1"/>
-                    </pic:cNvPicPr>
-                  </pic:nvPicPr>
-                  <pic:blipFill>
-                    <a:blip r:embed="rId4" cstate="print">
-                      <a:extLst>
-                        <a:ext uri="{28A0092B-C50C-407E-A947-70E740481C1C}">
-                          <a14:useLocalDpi xmlns:a14="http://schemas.microsoft.com/office/drawing/2010/main" val="0"/>
-                        </a:ext>
-                      </a:extLst>
-                    </a:blip>
-                    <a:srcRect/>
-                    <a:stretch>
-                      <a:fillRect/>
-                    </a:stretch>
-                  </pic:blipFill>
-                  <pic:spPr bwMode="auto">
-                    <a:xfrm>
-                      <a:off x="0" y="0"/>
-                      <a:ext cx="5724525" cy="3143250"/>
-                    </a:xfrm>
-                    <a:prstGeom prst="rect">
-                      <a:avLst/>
-                    </a:prstGeom>
-                    <a:noFill/>
-                    <a:ln>
-                      <a:noFill/>
-                    </a:ln>
-                  </pic:spPr>
-                </pic:pic>
-              </a:graphicData>
-            </a:graphic>
-          </wp:anchor>
-        </w:drawing>
-      </w:r>
-      <w:r>
-        <w:t xml:space="preserve">Using a balanced model performance graph using Balanced Accuracy, F1 Macro and Prediction Time, as well as comparing the False Positives, False Alarms, and Gray Area values from each model, </w:t>
+        <w:t>From the above criteria,</w:t>
+      </w:r>
+      <w:r>
+        <w:t xml:space="preserve"> </w:t>
       </w:r>
       <w:r>
         <w:t xml:space="preserve">Neural Network (MLP) and k-Nearest Neighbours were the first 2 models I excluded. Their False Positive rates were too high to be considered. </w:t>
@@ -164,6 +121,99 @@
       </w:r>
       <w:r>
         <w:t xml:space="preserve"> (for its extremely low False Alarm rates) to do more detailed testing.</w:t>
+      </w:r>
+    </w:p>
+    <w:p>
+      <w:pPr>
+        <w:spacing w:after="0"/>
+      </w:pPr>
+    </w:p>
+    <w:p>
+      <w:pPr>
+        <w:spacing w:after="0"/>
+      </w:pPr>
+      <w:r>
+        <w:t>After additional testing, we chose Gradient Boosting as the final model for this datathon</w:t>
+      </w:r>
+      <w:r>
+        <w:t xml:space="preserve">. </w:t>
+      </w:r>
+    </w:p>
+    <w:p>
+      <w:pPr>
+        <w:spacing w:after="0"/>
+      </w:pPr>
+    </w:p>
+    <w:p>
+      <w:pPr>
+        <w:spacing w:after="0"/>
+      </w:pPr>
+      <w:r>
+        <w:t>This model is</w:t>
+      </w:r>
+      <w:r>
+        <w:t xml:space="preserve"> then</w:t>
+      </w:r>
+      <w:r>
+        <w:t xml:space="preserve"> constructed in a custom ThresholdClassifier to adjust </w:t>
+      </w:r>
+      <w:r>
+        <w:t xml:space="preserve">how the %confidence for a </w:t>
+      </w:r>
+      <w:r>
+        <w:t>sample</w:t>
+      </w:r>
+      <w:r>
+        <w:t xml:space="preserve"> to be placed at a certain </w:t>
+      </w:r>
+      <w:r>
+        <w:t>class</w:t>
+      </w:r>
+      <w:r>
+        <w:t>.</w:t>
+      </w:r>
+      <w:r>
+        <w:t xml:space="preserve"> This classifier also included a reject margin that reassigns uncertain samples to class 2 instead of risking a wrong class 1 or class 3 classification.</w:t>
+      </w:r>
+      <w:r>
+        <w:t xml:space="preserve"> By adding the reject margin, the model actually did slightly worse producing more false alarms</w:t>
+      </w:r>
+      <w:r>
+        <w:t xml:space="preserve"> (pred = 2, true = 1)</w:t>
+      </w:r>
+      <w:r>
+        <w:t xml:space="preserve"> but I felt this was important to</w:t>
+      </w:r>
+      <w:r>
+        <w:t xml:space="preserve"> keep false positives low.</w:t>
+      </w:r>
+    </w:p>
+    <w:p>
+      <w:pPr>
+        <w:spacing w:after="0"/>
+      </w:pPr>
+    </w:p>
+    <w:p>
+      <w:pPr>
+        <w:spacing w:after="0"/>
+      </w:pPr>
+      <w:r>
+        <w:t>The final Gradient Boosting model together with the ThresholdClassifier pipeline provided the best</w:t>
+      </w:r>
+      <w:r>
+        <w:t xml:space="preserve"> trade-off between having </w:t>
+      </w:r>
+      <w:r>
+        <w:t xml:space="preserve">very low false positive rate yet low enough false alarms </w:t>
+      </w:r>
+      <w:r>
+        <w:t xml:space="preserve">to ensure </w:t>
+      </w:r>
+      <w:r>
+        <w:t xml:space="preserve">trust in clinicians. This model is therefore suitable in helping obstetric practitioners in identifying </w:t>
+      </w:r>
+      <w:r>
+        <w:t>fetal cases at risk without generating excessive false alarms.</w:t>
       </w:r>
     </w:p>
     <w:sectPr>

--- a/Academic Report.docx
+++ b/Academic Report.docx
@@ -5,37 +5,44 @@
     <w:p>
       <w:pPr>
         <w:spacing w:after="0"/>
+        <w:rPr>
+          <w:b/>
+          <w:bCs/>
+          <w:u w:val="single"/>
+        </w:rPr>
       </w:pPr>
+      <w:r>
+        <w:rPr>
+          <w:b/>
+          <w:bCs/>
+          <w:u w:val="single"/>
+        </w:rPr>
+        <w:t>Data Analysis</w:t>
+      </w:r>
     </w:p>
     <w:p>
       <w:pPr>
         <w:spacing w:after="0"/>
       </w:pPr>
-    </w:p>
-    <w:p>
-      <w:pPr>
-        <w:spacing w:after="0"/>
-      </w:pPr>
-    </w:p>
-    <w:p>
-      <w:pPr>
-        <w:spacing w:after="0"/>
-      </w:pPr>
-    </w:p>
-    <w:p>
-      <w:pPr>
-        <w:spacing w:after="0"/>
-      </w:pPr>
-    </w:p>
-    <w:p>
-      <w:pPr>
-        <w:spacing w:after="0"/>
-      </w:pPr>
-    </w:p>
-    <w:p>
-      <w:pPr>
-        <w:spacing w:after="0"/>
-      </w:pPr>
+      <w:r>
+        <w:t xml:space="preserve">We chose to use joinplots of the various variables against NSP so that we can look at the correlation value between each pairing and find the variables with the highest correlation. After looking at the heatmaps, we concluded that the 5 most relevant variables to consider are Class, DP, </w:t>
+      </w:r>
+      <w:proofErr w:type="gramStart"/>
+      <w:r>
+        <w:t>ASTV ,</w:t>
+      </w:r>
+      <w:proofErr w:type="gramEnd"/>
+      <w:r>
+        <w:t xml:space="preserve"> ALTV and Variance. It is worth noting that CLASS has the highest correlation value at 0.643 while the Variance has only 0.206 and the othe 3 variables are </w:t>
+      </w:r>
+      <w:proofErr w:type="gramStart"/>
+      <w:r>
+        <w:t>fairly similar</w:t>
+      </w:r>
+      <w:proofErr w:type="gramEnd"/>
+      <w:r>
+        <w:t xml:space="preserve"> at roughly 0.455.</w:t>
+      </w:r>
     </w:p>
     <w:p>
       <w:pPr>
@@ -176,7 +183,15 @@
         <w:t xml:space="preserve"> This classifier also included a reject margin that reassigns uncertain samples to class 2 instead of risking a wrong class 1 or class 3 classification.</w:t>
       </w:r>
       <w:r>
-        <w:t xml:space="preserve"> By adding the reject margin, the model actually did slightly worse producing more false alarms</w:t>
+        <w:t xml:space="preserve"> By adding the reject margin, the model </w:t>
+      </w:r>
+      <w:proofErr w:type="gramStart"/>
+      <w:r>
+        <w:t>actually did</w:t>
+      </w:r>
+      <w:proofErr w:type="gramEnd"/>
+      <w:r>
+        <w:t xml:space="preserve"> slightly worse producing more false alarms</w:t>
       </w:r>
       <w:r>
         <w:t xml:space="preserve"> (pred = 2, true = 1)</w:t>
@@ -829,7 +844,6 @@
   <w:style w:type="character" w:default="1" w:styleId="DefaultParagraphFont">
     <w:name w:val="Default Paragraph Font"/>
     <w:uiPriority w:val="1"/>
-    <w:semiHidden/>
     <w:unhideWhenUsed/>
   </w:style>
   <w:style w:type="table" w:default="1" w:styleId="TableNormal">

--- a/Academic Report.docx
+++ b/Academic Report.docx
@@ -25,23 +25,19 @@
         <w:spacing w:after="0"/>
       </w:pPr>
       <w:r>
-        <w:t xml:space="preserve">We chose to use joinplots of the various variables against NSP so that we can look at the correlation value between each pairing and find the variables with the highest correlation. After looking at the heatmaps, we concluded that the 5 most relevant variables to consider are Class, DP, </w:t>
-      </w:r>
-      <w:proofErr w:type="gramStart"/>
-      <w:r>
-        <w:t>ASTV ,</w:t>
-      </w:r>
-      <w:proofErr w:type="gramEnd"/>
-      <w:r>
-        <w:t xml:space="preserve"> ALTV and Variance. It is worth noting that CLASS has the highest correlation value at 0.643 while the Variance has only 0.206 and the othe 3 variables are </w:t>
-      </w:r>
-      <w:proofErr w:type="gramStart"/>
-      <w:r>
-        <w:t>fairly similar</w:t>
-      </w:r>
-      <w:proofErr w:type="gramEnd"/>
-      <w:r>
-        <w:t xml:space="preserve"> at roughly 0.455.</w:t>
+        <w:t xml:space="preserve">We chose to use </w:t>
+      </w:r>
+      <w:r>
+        <w:t>join plots</w:t>
+      </w:r>
+      <w:r>
+        <w:t xml:space="preserve"> of the various variables against NSP so that we can look at the correlation value between each pairing and find the variables with the highest correlation. After looking at the heatmaps, we concluded that the 5 most relevant variables to consider are Class, DP, ASTV , ALTV and Variance. It is worth noting that CLASS has the highest correlation value at 0.643 while the Variance has only 0.206 and the othe</w:t>
+      </w:r>
+      <w:r>
+        <w:t>r</w:t>
+      </w:r>
+      <w:r>
+        <w:t xml:space="preserve"> 3 variables are fairly similar at roughly 0.455.</w:t>
       </w:r>
     </w:p>
     <w:p>
@@ -78,7 +74,10 @@
         <w:t xml:space="preserve"> from the workshop, </w:t>
       </w:r>
       <w:r>
-        <w:t>I trained each model and evaluated them using Balanced Accuracy, F1 Macro</w:t>
+        <w:t xml:space="preserve">we </w:t>
+      </w:r>
+      <w:r>
+        <w:t>trained each model and evaluated them using Balanced Accuracy, F1 Macro</w:t>
       </w:r>
       <w:r>
         <w:t xml:space="preserve"> and Prediction Time as the main metrics. Additionally, confusion matrices were analysed to identify False Positives</w:t>
@@ -90,7 +89,13 @@
         <w:t>.</w:t>
       </w:r>
       <w:r>
-        <w:t xml:space="preserve"> I also did some very light edits to some of the models </w:t>
+        <w:t xml:space="preserve"> </w:t>
+      </w:r>
+      <w:r>
+        <w:t>We</w:t>
+      </w:r>
+      <w:r>
+        <w:t xml:space="preserve"> also did some very light edits to some of the models </w:t>
       </w:r>
       <w:r>
         <w:t>to help them perform better without using up too much of my time.</w:t>
@@ -112,7 +117,13 @@
         <w:t xml:space="preserve"> </w:t>
       </w:r>
       <w:r>
-        <w:t xml:space="preserve">Neural Network (MLP) and k-Nearest Neighbours were the first 2 models I excluded. Their False Positive rates were too high to be considered. </w:t>
+        <w:t xml:space="preserve">Neural Network (MLP) and k-Nearest Neighbours were the first 2 models </w:t>
+      </w:r>
+      <w:r>
+        <w:t>we</w:t>
+      </w:r>
+      <w:r>
+        <w:t xml:space="preserve"> excluded. Their False Positive rates were too high to be considered. </w:t>
       </w:r>
       <w:r>
         <w:t xml:space="preserve">SVM </w:t>
@@ -121,7 +132,13 @@
         <w:t>still had comparatively high False Positive rates while Random Forest models were much slower (0.06s) compared to the other models (&lt;0.01s)</w:t>
       </w:r>
       <w:r>
-        <w:t xml:space="preserve">. I decided to keep </w:t>
+        <w:t xml:space="preserve">. </w:t>
+      </w:r>
+      <w:r>
+        <w:t xml:space="preserve">We </w:t>
+      </w:r>
+      <w:r>
+        <w:t xml:space="preserve">decided to keep </w:t>
       </w:r>
       <w:r>
         <w:t>Decision Tree (for having the lowest False Positive rate) and Gradient Boosting</w:t>
@@ -140,8 +157,13 @@
         <w:spacing w:after="0"/>
       </w:pPr>
       <w:r>
-        <w:t>After additional testing, we chose Gradient Boosting as the final model for this datathon</w:t>
-      </w:r>
+        <w:t xml:space="preserve">After additional testing, we chose Gradient Boosting as the final model for this </w:t>
+      </w:r>
+      <w:proofErr w:type="spellStart"/>
+      <w:r>
+        <w:t>datathon</w:t>
+      </w:r>
+      <w:proofErr w:type="spellEnd"/>
       <w:r>
         <w:t xml:space="preserve">. </w:t>
       </w:r>
@@ -162,7 +184,15 @@
         <w:t xml:space="preserve"> then</w:t>
       </w:r>
       <w:r>
-        <w:t xml:space="preserve"> constructed in a custom ThresholdClassifier to adjust </w:t>
+        <w:t xml:space="preserve"> constructed in a custom </w:t>
+      </w:r>
+      <w:proofErr w:type="spellStart"/>
+      <w:r>
+        <w:t>ThresholdClassifier</w:t>
+      </w:r>
+      <w:proofErr w:type="spellEnd"/>
+      <w:r>
+        <w:t xml:space="preserve"> to adjust </w:t>
       </w:r>
       <w:r>
         <w:t xml:space="preserve">how the %confidence for a </w:t>
@@ -183,21 +213,19 @@
         <w:t xml:space="preserve"> This classifier also included a reject margin that reassigns uncertain samples to class 2 instead of risking a wrong class 1 or class 3 classification.</w:t>
       </w:r>
       <w:r>
-        <w:t xml:space="preserve"> By adding the reject margin, the model </w:t>
-      </w:r>
-      <w:proofErr w:type="gramStart"/>
-      <w:r>
-        <w:t>actually did</w:t>
-      </w:r>
-      <w:proofErr w:type="gramEnd"/>
-      <w:r>
-        <w:t xml:space="preserve"> slightly worse producing more false alarms</w:t>
+        <w:t xml:space="preserve"> By adding the reject margin, the model actually did slightly worse producing more false alarms</w:t>
       </w:r>
       <w:r>
         <w:t xml:space="preserve"> (pred = 2, true = 1)</w:t>
       </w:r>
       <w:r>
-        <w:t xml:space="preserve"> but I felt this was important to</w:t>
+        <w:t xml:space="preserve"> but </w:t>
+      </w:r>
+      <w:r>
+        <w:t>we</w:t>
+      </w:r>
+      <w:r>
+        <w:t xml:space="preserve"> felt this was important to</w:t>
       </w:r>
       <w:r>
         <w:t xml:space="preserve"> keep false positives low.</w:t>
@@ -213,7 +241,15 @@
         <w:spacing w:after="0"/>
       </w:pPr>
       <w:r>
-        <w:t>The final Gradient Boosting model together with the ThresholdClassifier pipeline provided the best</w:t>
+        <w:t xml:space="preserve">The final Gradient Boosting model together with the </w:t>
+      </w:r>
+      <w:proofErr w:type="spellStart"/>
+      <w:r>
+        <w:t>ThresholdClassifier</w:t>
+      </w:r>
+      <w:proofErr w:type="spellEnd"/>
+      <w:r>
+        <w:t xml:space="preserve"> pipeline provided the best</w:t>
       </w:r>
       <w:r>
         <w:t xml:space="preserve"> trade-off between having </w:t>
@@ -228,7 +264,13 @@
         <w:t xml:space="preserve">trust in clinicians. This model is therefore suitable in helping obstetric practitioners in identifying </w:t>
       </w:r>
       <w:r>
-        <w:t>fetal cases at risk without generating excessive false alarms.</w:t>
+        <w:t>f</w:t>
+      </w:r>
+      <w:r>
+        <w:t>a</w:t>
+      </w:r>
+      <w:r>
+        <w:t>tal cases at risk without generating excessive false alarms.</w:t>
       </w:r>
     </w:p>
     <w:sectPr>
@@ -844,6 +886,7 @@
   <w:style w:type="character" w:default="1" w:styleId="DefaultParagraphFont">
     <w:name w:val="Default Paragraph Font"/>
     <w:uiPriority w:val="1"/>
+    <w:semiHidden/>
     <w:unhideWhenUsed/>
   </w:style>
   <w:style w:type="table" w:default="1" w:styleId="TableNormal">

--- a/Academic Report.docx
+++ b/Academic Report.docx
@@ -5,6 +5,7 @@
     <w:p>
       <w:pPr>
         <w:spacing w:after="0"/>
+        <w:jc w:val="both"/>
         <w:rPr>
           <w:b/>
           <w:bCs/>
@@ -23,31 +24,36 @@
     <w:p>
       <w:pPr>
         <w:spacing w:after="0"/>
+        <w:jc w:val="both"/>
       </w:pPr>
       <w:r>
         <w:t xml:space="preserve">We chose to use </w:t>
       </w:r>
       <w:r>
-        <w:t>join plots</w:t>
-      </w:r>
-      <w:r>
-        <w:t xml:space="preserve"> of the various variables against NSP so that we can look at the correlation value between each pairing and find the variables with the highest correlation. After looking at the heatmaps, we concluded that the 5 most relevant variables to consider are Class, DP, ASTV , ALTV and Variance. It is worth noting that CLASS has the highest correlation value at 0.643 while the Variance has only 0.206 and the othe</w:t>
-      </w:r>
-      <w:r>
-        <w:t>r</w:t>
-      </w:r>
-      <w:r>
-        <w:t xml:space="preserve"> 3 variables are fairly similar at roughly 0.455.</w:t>
+        <w:t>join</w:t>
+      </w:r>
+      <w:r>
+        <w:t>t</w:t>
+      </w:r>
+      <w:r>
+        <w:t xml:space="preserve"> plots</w:t>
+      </w:r>
+      <w:r>
+        <w:t xml:space="preserve"> of the various variables against NSP so that we can look at the correlation value between each pairing and find the variables with the highest correlation. After looking at the heatmaps, we concluded that the 5 most relevant variables to consider are Class, DP, </w:t>
+      </w:r>
+      <w:proofErr w:type="gramStart"/>
+      <w:r>
+        <w:t>ASTV ,</w:t>
+      </w:r>
+      <w:proofErr w:type="gramEnd"/>
+      <w:r>
+        <w:t xml:space="preserve"> ALTV and Variance. </w:t>
       </w:r>
     </w:p>
     <w:p>
       <w:pPr>
         <w:spacing w:after="0"/>
-      </w:pPr>
-    </w:p>
-    <w:p>
-      <w:pPr>
-        <w:spacing w:after="0"/>
+        <w:jc w:val="both"/>
         <w:rPr>
           <w:b/>
           <w:bCs/>
@@ -60,55 +66,109 @@
           <w:bCs/>
           <w:u w:val="single"/>
         </w:rPr>
-        <w:t>Model Testing</w:t>
+        <w:t>Data Preprocessing</w:t>
       </w:r>
     </w:p>
     <w:p>
       <w:pPr>
         <w:spacing w:after="0"/>
+        <w:jc w:val="both"/>
       </w:pPr>
       <w:r>
-        <w:t>Using the seven models provided</w:t>
-      </w:r>
-      <w:r>
-        <w:t xml:space="preserve"> from the workshop, </w:t>
-      </w:r>
-      <w:r>
-        <w:t xml:space="preserve">we </w:t>
-      </w:r>
-      <w:r>
-        <w:t>trained each model and evaluated them using Balanced Accuracy, F1 Macro</w:t>
-      </w:r>
-      <w:r>
-        <w:t xml:space="preserve"> and Prediction Time as the main metrics. Additionally, confusion matrices were analysed to identify False Positives</w:t>
-      </w:r>
-      <w:r>
-        <w:t>, False Alarms, and Gray Areas</w:t>
-      </w:r>
-      <w:r>
-        <w:t>.</w:t>
-      </w:r>
-      <w:r>
-        <w:t xml:space="preserve"> </w:t>
-      </w:r>
-      <w:r>
-        <w:t>We</w:t>
-      </w:r>
-      <w:r>
-        <w:t xml:space="preserve"> also did some very light edits to some of the models </w:t>
-      </w:r>
-      <w:r>
-        <w:t>to help them perform better without using up too much of my time.</w:t>
+        <w:t>Using the dataset provided, we dropped duplicated and unnamed columns, converted all numerical features to numer</w:t>
+      </w:r>
+      <w:r>
+        <w:t xml:space="preserve">ical types and removed label leakage columns. After doing a stratified </w:t>
+      </w:r>
+      <w:r>
+        <w:t>70:30 train-test split, we</w:t>
+      </w:r>
+      <w:r>
+        <w:t xml:space="preserve"> standardised using </w:t>
+      </w:r>
+      <w:proofErr w:type="spellStart"/>
+      <w:r>
+        <w:t>StandardScaler</w:t>
+      </w:r>
+      <w:proofErr w:type="spellEnd"/>
+      <w:r>
+        <w:t xml:space="preserve"> and computed class weights and sample weights to handle imbalance between classes.</w:t>
       </w:r>
     </w:p>
     <w:p>
       <w:pPr>
         <w:spacing w:after="0"/>
+        <w:jc w:val="both"/>
+        <w:rPr>
+          <w:b/>
+          <w:bCs/>
+          <w:u w:val="single"/>
+        </w:rPr>
+      </w:pPr>
+      <w:r>
+        <w:rPr>
+          <w:b/>
+          <w:bCs/>
+          <w:u w:val="single"/>
+        </w:rPr>
+        <w:t>Model Testing</w:t>
+      </w:r>
+    </w:p>
+    <w:p>
+      <w:pPr>
+        <w:spacing w:after="0"/>
+        <w:jc w:val="both"/>
+      </w:pPr>
+      <w:r>
+        <w:t>Using the seven models provided</w:t>
+      </w:r>
+      <w:r>
+        <w:t xml:space="preserve"> from the workshop, </w:t>
+      </w:r>
+      <w:r>
+        <w:t xml:space="preserve">we </w:t>
+      </w:r>
+      <w:r>
+        <w:t>trained each model and evaluated them using Balanced Accuracy, F1 Macro</w:t>
+      </w:r>
+      <w:r>
+        <w:t xml:space="preserve"> and Prediction Time as the main metrics. Additionally, confusion matrices were analysed to identify False Positives</w:t>
+      </w:r>
+      <w:r>
+        <w:t>, False Alarms, and Gray Areas</w:t>
+      </w:r>
+      <w:r>
+        <w:t>.</w:t>
+      </w:r>
+      <w:r>
+        <w:t xml:space="preserve"> </w:t>
+      </w:r>
+      <w:r>
+        <w:t>We</w:t>
+      </w:r>
+      <w:r>
+        <w:t xml:space="preserve"> also did some very light edits to some of the models </w:t>
+      </w:r>
+      <w:r>
+        <w:t xml:space="preserve">to help them perform better without using up too much of </w:t>
+      </w:r>
+      <w:r>
+        <w:t>our</w:t>
+      </w:r>
+      <w:r>
+        <w:t xml:space="preserve"> time.</w:t>
+      </w:r>
+    </w:p>
+    <w:p>
+      <w:pPr>
+        <w:spacing w:after="0"/>
+        <w:jc w:val="both"/>
       </w:pPr>
     </w:p>
     <w:p>
       <w:pPr>
         <w:spacing w:after="0"/>
+        <w:jc w:val="both"/>
       </w:pPr>
       <w:r>
         <w:t>From the above criteria,</w:t>
@@ -150,11 +210,13 @@
     <w:p>
       <w:pPr>
         <w:spacing w:after="0"/>
+        <w:jc w:val="both"/>
       </w:pPr>
     </w:p>
     <w:p>
       <w:pPr>
         <w:spacing w:after="0"/>
+        <w:jc w:val="both"/>
       </w:pPr>
       <w:r>
         <w:t xml:space="preserve">After additional testing, we chose Gradient Boosting as the final model for this </w:t>
@@ -166,16 +228,21 @@
       <w:proofErr w:type="spellEnd"/>
       <w:r>
         <w:t xml:space="preserve">. </w:t>
+      </w:r>
+      <w:r>
+        <w:t>Random Forest had lower False Positive rates but too much False Alarms that we were afraid it will erode clinician’s confidence.</w:t>
       </w:r>
     </w:p>
     <w:p>
       <w:pPr>
         <w:spacing w:after="0"/>
+        <w:jc w:val="both"/>
       </w:pPr>
     </w:p>
     <w:p>
       <w:pPr>
         <w:spacing w:after="0"/>
+        <w:jc w:val="both"/>
       </w:pPr>
       <w:r>
         <w:t>This model is</w:t>
@@ -234,11 +301,13 @@
     <w:p>
       <w:pPr>
         <w:spacing w:after="0"/>
+        <w:jc w:val="both"/>
       </w:pPr>
     </w:p>
     <w:p>
       <w:pPr>
         <w:spacing w:after="0"/>
+        <w:jc w:val="both"/>
       </w:pPr>
       <w:r>
         <w:t xml:space="preserve">The final Gradient Boosting model together with the </w:t>
